--- a/public/template.docx
+++ b/public/template.docx
@@ -211,6 +211,11 @@
       </w:r>
     </w:p>
     <w:p>
+      <w:pPr>
+        <w:rPr>
+          <w:rFonts w:ascii="Apple Color Emoji" w:hAnsi="Apple Color Emoji" w:cs="Apple Color Emoji"/>
+        </w:rPr>
+      </w:pPr>
       <w:r>
         <w:br/>
       </w:r>
@@ -272,6 +277,30 @@
           <w:rFonts w:ascii="Apple Color Emoji" w:hAnsi="Apple Color Emoji" w:cs="Apple Color Emoji"/>
         </w:rPr>
         <w:t>🎉</w:t>
+      </w:r>
+    </w:p>
+    <w:p>
+      <w:pPr>
+        <w:rPr>
+          <w:rFonts w:ascii="Apple Color Emoji" w:hAnsi="Apple Color Emoji" w:cs="Apple Color Emoji"/>
+        </w:rPr>
+      </w:pPr>
+    </w:p>
+    <w:p>
+      <w:pPr>
+        <w:rPr>
+          <w:rFonts w:ascii="Apple Color Emoji" w:hAnsi="Apple Color Emoji" w:cs="Apple Color Emoji"/>
+        </w:rPr>
+      </w:pPr>
+    </w:p>
+    <w:p>
+      <w:pPr>
+        <w:rPr>
+          <w:rFonts w:ascii="Cambria" w:hAnsi="Cambria"/>
+        </w:rPr>
+      </w:pPr>
+      <w:r>
+        <w:t>{%qrcode}</w:t>
       </w:r>
     </w:p>
     <w:sectPr>
